--- a/design doc.docx
+++ b/design doc.docx
@@ -63,7 +63,24 @@
     <w:p>
       <w:pPr>
         <w:spacing w:line="360" w:lineRule="auto"/>
-      </w:pPr>
+        <w:rPr>
+          <w:b/>
+          <w:bCs/>
+          <w:sz w:val="24"/>
+          <w:szCs w:val="24"/>
+          <w:lang w:val="en-US"/>
+        </w:rPr>
+      </w:pPr>
+      <w:r>
+        <w:rPr>
+          <w:b/>
+          <w:bCs/>
+          <w:sz w:val="24"/>
+          <w:szCs w:val="24"/>
+          <w:lang w:val="en-US"/>
+        </w:rPr>
+        <w:t>Sapir mizrahi</w:t>
+      </w:r>
     </w:p>
     <w:p>
       <w:pPr>
@@ -2499,7 +2516,15 @@
           <w:szCs w:val="24"/>
           <w:lang w:val="en-US"/>
         </w:rPr>
-        <w:t>ne_max</w:t>
+        <w:t>max</w:t>
+      </w:r>
+      <w:r>
+        <w:rPr>
+          <w:sz w:val="24"/>
+          <w:szCs w:val="24"/>
+          <w:lang w:val="en-US"/>
+        </w:rPr>
+        <w:t>_ne</w:t>
       </w:r>
       <w:proofErr w:type="spellEnd"/>
       <w:r>
